--- a/template.docx
+++ b/template.docx
@@ -12,12 +12,52 @@
     </w:p>
     <w:p>
       <w:r>
-        <w:t>Project Name: {{ project_name }}</w:t>
+        <w:t>Organization: {{ org_name }}</w:t>
       </w:r>
     </w:p>
     <w:p>
       <w:r>
-        <w:t>Project Description: {{ project_description }}</w:t>
+        <w:t>Project Title: {{ project_title }}</w:t>
+      </w:r>
+    </w:p>
+    <w:p>
+      <w:r>
+        <w:t>Executive Summary: {{ summary }}</w:t>
+      </w:r>
+    </w:p>
+    <w:p>
+      <w:r>
+        <w:t>Background: {{ background }}</w:t>
+      </w:r>
+    </w:p>
+    <w:p>
+      <w:r>
+        <w:t>Problem: {{ problem }}</w:t>
+      </w:r>
+    </w:p>
+    <w:p>
+      <w:r>
+        <w:t>Goals &amp; Objectives: {{ goals }}</w:t>
+      </w:r>
+    </w:p>
+    <w:p>
+      <w:r>
+        <w:t>Project Design: {{ methods }}</w:t>
+      </w:r>
+    </w:p>
+    <w:p>
+      <w:r>
+        <w:t>Timeline: {{ timeline }}</w:t>
+      </w:r>
+    </w:p>
+    <w:p>
+      <w:r>
+        <w:t>Evaluation Plan: {{ evaluation }}</w:t>
+      </w:r>
+    </w:p>
+    <w:p>
+      <w:r>
+        <w:t>Budget Overview: {{ budget }}</w:t>
       </w:r>
     </w:p>
     <w:sectPr>
